--- a/Somanath_Nanda_Latest_Profile.docx
+++ b/Somanath_Nanda_Latest_Profile.docx
@@ -1,6 +1,6 @@
 
 <file path=word/document.xml><?xml version="1.0" encoding="utf-8"?>
-<w:document xmlns:wpc="http://schemas.microsoft.com/office/word/2010/wordprocessingCanvas" xmlns:cx="http://schemas.microsoft.com/office/drawing/2014/chartex" xmlns:cx1="http://schemas.microsoft.com/office/drawing/2015/9/8/chartex" xmlns:cx2="http://schemas.microsoft.com/office/drawing/2015/10/21/chartex" xmlns:cx3="http://schemas.microsoft.com/office/drawing/2016/5/9/chartex" xmlns:cx4="http://schemas.microsoft.com/office/drawing/2016/5/10/chartex" xmlns:cx5="http://schemas.microsoft.com/office/drawing/2016/5/11/chartex" xmlns:cx6="http://schemas.microsoft.com/office/drawing/2016/5/12/chartex" xmlns:cx7="http://schemas.microsoft.com/office/drawing/2016/5/13/chartex" xmlns:cx8="http://schemas.microsoft.com/office/drawing/2016/5/14/chartex" xmlns:mc="http://schemas.openxmlformats.org/markup-compatibility/2006" xmlns:aink="http://schemas.microsoft.com/office/drawing/2016/ink" xmlns:am3d="http://schemas.microsoft.com/office/drawing/2017/model3d" xmlns:o="urn:schemas-microsoft-com:office:office" xmlns:r="http://schemas.openxmlformats.org/officeDocument/2006/relationships" xmlns:m="http://schemas.openxmlformats.org/officeDocument/2006/math" xmlns:v="urn:schemas-microsoft-com:vml" xmlns:wp14="http://schemas.microsoft.com/office/word/2010/wordprocessingDrawing" xmlns:wp="http://schemas.openxmlformats.org/drawingml/2006/wordprocessingDrawing" xmlns:w10="urn:schemas-microsoft-com:office:word" xmlns:w="http://schemas.openxmlformats.org/wordprocessingml/2006/main" xmlns:w14="http://schemas.microsoft.com/office/word/2010/wordml" xmlns:w15="http://schemas.microsoft.com/office/word/2012/wordml" xmlns:w16cid="http://schemas.microsoft.com/office/word/2016/wordml/cid" xmlns:w16se="http://schemas.microsoft.com/office/word/2015/wordml/symex" xmlns:wpg="http://schemas.microsoft.com/office/word/2010/wordprocessingGroup" xmlns:wpi="http://schemas.microsoft.com/office/word/2010/wordprocessingInk" xmlns:wne="http://schemas.microsoft.com/office/word/2006/wordml" xmlns:wps="http://schemas.microsoft.com/office/word/2010/wordprocessingShape" mc:Ignorable="w14 w15 w16se w16cid wp14">
+<w:document xmlns:wpc="http://schemas.microsoft.com/office/word/2010/wordprocessingCanvas" xmlns:cx="http://schemas.microsoft.com/office/drawing/2014/chartex" xmlns:cx1="http://schemas.microsoft.com/office/drawing/2015/9/8/chartex" xmlns:mc="http://schemas.openxmlformats.org/markup-compatibility/2006" xmlns:o="urn:schemas-microsoft-com:office:office" xmlns:r="http://schemas.openxmlformats.org/officeDocument/2006/relationships" xmlns:m="http://schemas.openxmlformats.org/officeDocument/2006/math" xmlns:v="urn:schemas-microsoft-com:vml" xmlns:wp14="http://schemas.microsoft.com/office/word/2010/wordprocessingDrawing" xmlns:wp="http://schemas.openxmlformats.org/drawingml/2006/wordprocessingDrawing" xmlns:w10="urn:schemas-microsoft-com:office:word" xmlns:w="http://schemas.openxmlformats.org/wordprocessingml/2006/main" xmlns:w14="http://schemas.microsoft.com/office/word/2010/wordml" xmlns:w15="http://schemas.microsoft.com/office/word/2012/wordml" xmlns:w16se="http://schemas.microsoft.com/office/word/2015/wordml/symex" xmlns:wpg="http://schemas.microsoft.com/office/word/2010/wordprocessingGroup" xmlns:wpi="http://schemas.microsoft.com/office/word/2010/wordprocessingInk" xmlns:wne="http://schemas.microsoft.com/office/word/2006/wordml" xmlns:wps="http://schemas.microsoft.com/office/word/2010/wordprocessingShape" mc:Ignorable="w14 w15 w16se wp14">
   <w:body>
     <w:p>
       <w:pPr>
@@ -53,7 +53,7 @@
                     </pic:cNvPicPr>
                   </pic:nvPicPr>
                   <pic:blipFill>
-                    <a:blip r:embed="rId6" r:link="rId7">
+                    <a:blip r:embed="rId14" r:link="rId15">
                       <a:extLst>
                         <a:ext uri="{28A0092B-C50C-407E-A947-70E740481C1C}">
                           <a14:useLocalDpi xmlns:a14="http://schemas.microsoft.com/office/drawing/2010/main" val="0"/>
@@ -131,7 +131,7 @@
                     </pic:cNvPicPr>
                   </pic:nvPicPr>
                   <pic:blipFill>
-                    <a:blip r:embed="rId8">
+                    <a:blip r:embed="rId16">
                       <a:extLst>
                         <a:ext uri="{28A0092B-C50C-407E-A947-70E740481C1C}">
                           <a14:useLocalDpi xmlns:a14="http://schemas.microsoft.com/office/drawing/2010/main" val="0"/>
@@ -194,7 +194,7 @@
         </w:rPr>
         <w:t xml:space="preserve">E-mail : </w:t>
       </w:r>
-      <w:hyperlink r:id="rId9" w:history="1">
+      <w:hyperlink r:id="rId17" w:history="1">
         <w:r>
           <w:rPr>
             <w:rStyle w:val="Hyperlink"/>
@@ -229,7 +229,7 @@
         </w:rPr>
         <w:t xml:space="preserve">: </w:t>
       </w:r>
-      <w:hyperlink r:id="rId10" w:history="1">
+      <w:hyperlink r:id="rId18" w:history="1">
         <w:r>
           <w:rPr>
             <w:rStyle w:val="Hyperlink"/>
@@ -281,7 +281,6 @@
           <w:numId w:val="9"/>
         </w:numPr>
         <w:shd w:val="clear" w:color="auto" w:fill="C0C0C0"/>
-        <w:jc w:val="center"/>
         <w:rPr>
           <w:rFonts w:ascii="Calibri" w:hAnsi="Calibri" w:cs="Calibri"/>
         </w:rPr>
@@ -295,7 +294,18 @@
           <w:u w:val="none"/>
           <w:lang w:val="en-CA"/>
         </w:rPr>
-        <w:t>JAVA/J2EE Developer -Hadoop and NOSQL Developer</w:t>
+        <w:t xml:space="preserve"> </w:t>
+      </w:r>
+      <w:r>
+        <w:rPr>
+          <w:rFonts w:ascii="Calibri" w:hAnsi="Calibri" w:cs="Calibri"/>
+          <w:b/>
+          <w:spacing w:val="80"/>
+          <w:sz w:val="22"/>
+          <w:u w:val="none"/>
+          <w:lang w:val="en-CA"/>
+        </w:rPr>
+        <w:t>Senior Bigdata Consultant and ML enthusiast</w:t>
       </w:r>
     </w:p>
     <w:p>
@@ -343,25 +353,31 @@
         <w:jc w:val="both"/>
       </w:pPr>
       <w:r>
-        <w:t>6</w:t>
+        <w:t>7</w:t>
       </w:r>
       <w:r>
         <w:t xml:space="preserve"> years and </w:t>
       </w:r>
       <w:r>
-        <w:t>11</w:t>
+        <w:t>1</w:t>
       </w:r>
       <w:r>
         <w:t xml:space="preserve"> </w:t>
       </w:r>
       <w:r>
-        <w:t>month</w:t>
-      </w:r>
-      <w:r>
-        <w:t>s</w:t>
-      </w:r>
-      <w:r>
-        <w:t xml:space="preserve"> of experience in Software Design &amp; Development , Web Development for number of enterprise projects across various domains such as Manufacturing, </w:t>
+        <w:t>month of experience in Software Design &amp; Development ,</w:t>
+      </w:r>
+      <w:r>
+        <w:t xml:space="preserve"> analytics</w:t>
+      </w:r>
+      <w:r>
+        <w:t xml:space="preserve"> </w:t>
+      </w:r>
+      <w:r>
+        <w:t>product and service development</w:t>
+      </w:r>
+      <w:r>
+        <w:t xml:space="preserve"> across various domains such as Manufacturing, </w:t>
       </w:r>
       <w:r>
         <w:t xml:space="preserve">HealthCare, </w:t>
@@ -507,8 +523,6 @@
         </w:rPr>
         <w:t>, EMR</w:t>
       </w:r>
-      <w:bookmarkStart w:id="0" w:name="_GoBack"/>
-      <w:bookmarkEnd w:id="0"/>
       <w:r>
         <w:rPr>
           <w:b/>
@@ -832,7 +846,6 @@
           <w:ilvl w:val="0"/>
           <w:numId w:val="1"/>
         </w:numPr>
-        <w:ind w:left="450" w:hanging="270"/>
         <w:jc w:val="both"/>
       </w:pPr>
       <w:r>
@@ -863,25 +876,25 @@
         <w:t>Bigdata</w:t>
       </w:r>
       <w:r>
-        <w:t xml:space="preserve"> technology. Expertise in </w:t>
-      </w:r>
-      <w:r>
-        <w:rPr>
-          <w:b/>
-        </w:rPr>
-        <w:t>MapReduce</w:t>
+        <w:t xml:space="preserve"> technologies (Spark)</w:t>
+      </w:r>
+      <w:r>
+        <w:t xml:space="preserve">. Expertise in </w:t>
+      </w:r>
+      <w:r>
+        <w:rPr>
+          <w:b/>
+        </w:rPr>
+        <w:t xml:space="preserve">debugging and troubleshooting </w:t>
+      </w:r>
+      <w:r>
+        <w:t>MR Jobs, Spark Apps on a hadoop cluster</w:t>
       </w:r>
       <w:r>
         <w:t xml:space="preserve"> </w:t>
       </w:r>
       <w:r>
-        <w:rPr>
-          <w:b/>
-        </w:rPr>
-        <w:t>programming</w:t>
-      </w:r>
-      <w:r>
-        <w:t xml:space="preserve"> to develop Hadoop applications and jobs</w:t>
+        <w:t>with query optimisation and cluster parameters fine tuning to enhance the performance.</w:t>
       </w:r>
       <w:r>
         <w:t>.</w:t>
@@ -930,14 +943,8 @@
       <w:pPr>
         <w:pStyle w:val="NoSpacing"/>
         <w:jc w:val="both"/>
-      </w:pPr>
-    </w:p>
-    <w:p>
-      <w:pPr>
-        <w:pStyle w:val="NoSpacing"/>
-        <w:jc w:val="both"/>
-        <w:rPr>
-          <w:sz w:val="4"/>
+        <w:rPr>
+          <w:sz w:val="10"/>
         </w:rPr>
       </w:pPr>
     </w:p>
@@ -1058,19 +1065,6 @@
         <w:jc w:val="both"/>
         <w:rPr>
           <w:b/>
-        </w:rPr>
-      </w:pPr>
-    </w:p>
-    <w:p>
-      <w:pPr>
-        <w:pStyle w:val="NoSpacing"/>
-        <w:tabs>
-          <w:tab w:val="left" w:pos="450"/>
-        </w:tabs>
-        <w:ind w:left="450"/>
-        <w:jc w:val="both"/>
-        <w:rPr>
-          <w:b/>
           <w:sz w:val="8"/>
         </w:rPr>
       </w:pPr>
@@ -1190,22 +1184,15 @@
     </w:p>
     <w:p>
       <w:pPr>
-        <w:autoSpaceDE w:val="0"/>
-        <w:autoSpaceDN w:val="0"/>
-        <w:adjustRightInd w:val="0"/>
-        <w:spacing w:after="0" w:line="240" w:lineRule="auto"/>
-        <w:rPr>
-          <w:rFonts w:cs="Calibri"/>
-          <w:color w:val="000000"/>
-        </w:rPr>
-      </w:pPr>
-    </w:p>
-    <w:p>
-      <w:pPr>
-        <w:pStyle w:val="NoSpacing"/>
-        <w:ind w:left="450"/>
-        <w:jc w:val="both"/>
-      </w:pPr>
+        <w:pStyle w:val="NoSpacing"/>
+        <w:ind w:left="450"/>
+        <w:jc w:val="both"/>
+        <w:rPr>
+          <w:sz w:val="12"/>
+        </w:rPr>
+      </w:pPr>
+      <w:bookmarkStart w:id="0" w:name="_GoBack"/>
+      <w:bookmarkEnd w:id="0"/>
     </w:p>
     <w:p>
       <w:pPr>
@@ -1250,9 +1237,6 @@
         <w:pStyle w:val="NoSpacing"/>
         <w:ind w:left="450"/>
         <w:jc w:val="both"/>
-        <w:rPr>
-          <w:b/>
-        </w:rPr>
       </w:pPr>
       <w:r>
         <w:rPr>
@@ -1288,7 +1272,22 @@
         <w:t>C</w:t>
       </w:r>
       <w:r>
-        <w:t>, Java, JavaScript, Unix Shell, Bash and AWK Script</w:t>
+        <w:t xml:space="preserve">, Java, </w:t>
+      </w:r>
+      <w:r>
+        <w:t>Scala</w:t>
+      </w:r>
+      <w:r>
+        <w:t>, Unix Shell, Bash and AWK Script</w:t>
+      </w:r>
+      <w:r>
+        <w:t xml:space="preserve">, </w:t>
+      </w:r>
+      <w:r>
+        <w:t>JavaScript</w:t>
+      </w:r>
+      <w:r>
+        <w:t xml:space="preserve"> </w:t>
       </w:r>
     </w:p>
     <w:p>
@@ -1354,7 +1353,7 @@
         <w:rPr>
           <w:b/>
         </w:rPr>
-        <w:t>Web Development</w:t>
+        <w:t>Big data</w:t>
       </w:r>
       <w:r>
         <w:rPr>
@@ -1372,6 +1371,18 @@
         <w:rPr>
           <w:b/>
         </w:rPr>
+        <w:tab/>
+      </w:r>
+      <w:r>
+        <w:rPr>
+          <w:b/>
+        </w:rPr>
+        <w:tab/>
+      </w:r>
+      <w:r>
+        <w:rPr>
+          <w:b/>
+        </w:rPr>
         <w:t>:</w:t>
       </w:r>
       <w:r>
@@ -1381,23 +1392,35 @@
         <w:t xml:space="preserve">   </w:t>
       </w:r>
       <w:r>
-        <w:t>HTML , CSS</w:t>
-      </w:r>
-    </w:p>
-    <w:p>
-      <w:pPr>
-        <w:pStyle w:val="NoSpacing"/>
-        <w:ind w:left="450"/>
-        <w:jc w:val="both"/>
-        <w:rPr>
-          <w:b/>
-        </w:rPr>
-      </w:pPr>
-      <w:r>
-        <w:rPr>
-          <w:b/>
-        </w:rPr>
-        <w:t>Big data</w:t>
+        <w:t>HDFS,</w:t>
+      </w:r>
+      <w:r>
+        <w:t xml:space="preserve"> MapReduce, Hive,</w:t>
+      </w:r>
+      <w:r>
+        <w:t xml:space="preserve"> YARN,</w:t>
+      </w:r>
+      <w:r>
+        <w:t xml:space="preserve"> HBase, </w:t>
+      </w:r>
+      <w:r>
+        <w:t>Apache Spark, Oozie</w:t>
+      </w:r>
+    </w:p>
+    <w:p>
+      <w:pPr>
+        <w:pStyle w:val="NoSpacing"/>
+        <w:ind w:left="450"/>
+        <w:jc w:val="both"/>
+        <w:rPr>
+          <w:b/>
+        </w:rPr>
+      </w:pPr>
+      <w:r>
+        <w:rPr>
+          <w:b/>
+        </w:rPr>
+        <w:t>Cloud Environments</w:t>
       </w:r>
       <w:r>
         <w:rPr>
@@ -1415,6 +1438,46 @@
         <w:rPr>
           <w:b/>
         </w:rPr>
+        <w:t>:</w:t>
+      </w:r>
+      <w:r>
+        <w:rPr>
+          <w:b/>
+        </w:rPr>
+        <w:t xml:space="preserve">   </w:t>
+      </w:r>
+      <w:r>
+        <w:t>AMAZON EC2</w:t>
+      </w:r>
+      <w:r>
+        <w:t>, Dynamo DB</w:t>
+      </w:r>
+      <w:r>
+        <w:t>, EMR, Kinesis, S3, IAM</w:t>
+      </w:r>
+      <w:r>
+        <w:t>, DynamoDB</w:t>
+      </w:r>
+    </w:p>
+    <w:p>
+      <w:pPr>
+        <w:pStyle w:val="NoSpacing"/>
+        <w:ind w:left="450"/>
+        <w:jc w:val="both"/>
+        <w:rPr>
+          <w:b/>
+        </w:rPr>
+      </w:pPr>
+      <w:r>
+        <w:rPr>
+          <w:b/>
+        </w:rPr>
+        <w:t>Operating Systems</w:t>
+      </w:r>
+      <w:r>
+        <w:rPr>
+          <w:b/>
+        </w:rPr>
         <w:tab/>
       </w:r>
       <w:r>
@@ -1436,35 +1499,20 @@
         <w:t xml:space="preserve">   </w:t>
       </w:r>
       <w:r>
-        <w:t>HDFS,</w:t>
-      </w:r>
-      <w:r>
-        <w:t xml:space="preserve"> MapReduce, Hive,</w:t>
-      </w:r>
-      <w:r>
-        <w:t xml:space="preserve"> YARN,</w:t>
-      </w:r>
-      <w:r>
-        <w:t xml:space="preserve"> HBase, </w:t>
-      </w:r>
-      <w:r>
-        <w:t>Apache Spark, Oozie</w:t>
-      </w:r>
-    </w:p>
-    <w:p>
-      <w:pPr>
-        <w:pStyle w:val="NoSpacing"/>
-        <w:ind w:left="450"/>
-        <w:jc w:val="both"/>
-        <w:rPr>
-          <w:b/>
-        </w:rPr>
-      </w:pPr>
-      <w:r>
-        <w:rPr>
-          <w:b/>
-        </w:rPr>
-        <w:t>Cloud Environments</w:t>
+        <w:t>Windows XP, GNU/Linux- Ubuntu 11.10</w:t>
+      </w:r>
+    </w:p>
+    <w:p>
+      <w:pPr>
+        <w:pStyle w:val="NoSpacing"/>
+        <w:ind w:left="450"/>
+        <w:jc w:val="both"/>
+      </w:pPr>
+      <w:r>
+        <w:rPr>
+          <w:b/>
+        </w:rPr>
+        <w:t xml:space="preserve">IDEs </w:t>
       </w:r>
       <w:r>
         <w:rPr>
@@ -1482,6 +1530,18 @@
         <w:rPr>
           <w:b/>
         </w:rPr>
+        <w:tab/>
+      </w:r>
+      <w:r>
+        <w:rPr>
+          <w:b/>
+        </w:rPr>
+        <w:tab/>
+      </w:r>
+      <w:r>
+        <w:rPr>
+          <w:b/>
+        </w:rPr>
         <w:t>:</w:t>
       </w:r>
       <w:r>
@@ -1491,102 +1551,19 @@
         <w:t xml:space="preserve">   </w:t>
       </w:r>
       <w:r>
-        <w:t>AMAZON EC2</w:t>
-      </w:r>
-      <w:r>
-        <w:t>, Dynamo DB</w:t>
-      </w:r>
-      <w:r>
-        <w:t>, EMR, Kinesis, S3, IAM</w:t>
-      </w:r>
-    </w:p>
-    <w:p>
-      <w:pPr>
-        <w:pStyle w:val="NoSpacing"/>
-        <w:ind w:left="450"/>
-        <w:jc w:val="both"/>
-        <w:rPr>
-          <w:b/>
-        </w:rPr>
-      </w:pPr>
-      <w:r>
-        <w:rPr>
-          <w:b/>
-        </w:rPr>
-        <w:t>Operating Systems</w:t>
-      </w:r>
-      <w:r>
-        <w:rPr>
-          <w:b/>
-        </w:rPr>
-        <w:tab/>
-      </w:r>
-      <w:r>
-        <w:rPr>
-          <w:b/>
-        </w:rPr>
-        <w:tab/>
-      </w:r>
-      <w:r>
-        <w:rPr>
-          <w:b/>
-        </w:rPr>
-        <w:t>:</w:t>
-      </w:r>
-      <w:r>
-        <w:rPr>
-          <w:b/>
-        </w:rPr>
-        <w:t xml:space="preserve">   </w:t>
-      </w:r>
-      <w:r>
-        <w:t>Windows XP, GNU/Linux- Ubuntu 11.10</w:t>
-      </w:r>
-    </w:p>
-    <w:p>
-      <w:pPr>
-        <w:pStyle w:val="NoSpacing"/>
-        <w:ind w:left="450"/>
-        <w:jc w:val="both"/>
-      </w:pPr>
-      <w:r>
-        <w:rPr>
-          <w:b/>
-        </w:rPr>
-        <w:t>IDEs / Applications</w:t>
-      </w:r>
-      <w:r>
-        <w:rPr>
-          <w:b/>
-        </w:rPr>
-        <w:tab/>
-      </w:r>
-      <w:r>
-        <w:rPr>
-          <w:b/>
-        </w:rPr>
-        <w:tab/>
-      </w:r>
-      <w:r>
-        <w:rPr>
-          <w:b/>
-        </w:rPr>
-        <w:t>:</w:t>
-      </w:r>
-      <w:r>
-        <w:rPr>
-          <w:b/>
-        </w:rPr>
-        <w:t xml:space="preserve">   </w:t>
-      </w:r>
-      <w:r>
         <w:t>Eclipse (Helios,Indigo &amp; J</w:t>
       </w:r>
       <w:r>
         <w:t>uno</w:t>
       </w:r>
       <w:r>
-        <w:t>), Netbean 6.x and above</w:t>
+        <w:t>), Netbean</w:t>
+      </w:r>
+      <w:r>
+        <w:t>s IDA</w:t>
+      </w:r>
+      <w:r>
+        <w:t xml:space="preserve"> </w:t>
       </w:r>
     </w:p>
     <w:p>
@@ -1731,6 +1708,54 @@
         <w:jc w:val="both"/>
         <w:rPr>
           <w:b/>
+          <w:sz w:val="14"/>
+          <w:szCs w:val="24"/>
+        </w:rPr>
+      </w:pPr>
+    </w:p>
+    <w:p>
+      <w:pPr>
+        <w:pStyle w:val="NoSpacing"/>
+        <w:jc w:val="both"/>
+        <w:rPr>
+          <w:b/>
+          <w:sz w:val="24"/>
+          <w:szCs w:val="24"/>
+        </w:rPr>
+      </w:pPr>
+      <w:r>
+        <w:rPr>
+          <w:b/>
+          <w:sz w:val="24"/>
+          <w:szCs w:val="24"/>
+        </w:rPr>
+        <w:t>INTERESTS</w:t>
+      </w:r>
+      <w:r>
+        <w:rPr>
+          <w:b/>
+          <w:sz w:val="24"/>
+          <w:szCs w:val="24"/>
+        </w:rPr>
+        <w:t xml:space="preserve"> :</w:t>
+      </w:r>
+    </w:p>
+    <w:p>
+      <w:pPr>
+        <w:pStyle w:val="NoSpacing"/>
+        <w:ind w:left="450"/>
+        <w:jc w:val="both"/>
+      </w:pPr>
+      <w:r>
+        <w:t>Learning new technologies like Bigdata Concepts and Analysis , Design and Analysis of Algorithms, Design Patterns and Linux Kernel</w:t>
+      </w:r>
+    </w:p>
+    <w:p>
+      <w:pPr>
+        <w:pStyle w:val="NoSpacing"/>
+        <w:jc w:val="both"/>
+        <w:rPr>
+          <w:b/>
           <w:sz w:val="24"/>
           <w:szCs w:val="24"/>
         </w:rPr>
@@ -1742,61 +1767,6 @@
           <w:szCs w:val="24"/>
         </w:rPr>
         <w:lastRenderedPageBreak/>
-        <w:t>INTERESTS</w:t>
-      </w:r>
-      <w:r>
-        <w:rPr>
-          <w:b/>
-          <w:sz w:val="24"/>
-          <w:szCs w:val="24"/>
-        </w:rPr>
-        <w:t xml:space="preserve"> :</w:t>
-      </w:r>
-    </w:p>
-    <w:p>
-      <w:pPr>
-        <w:pStyle w:val="NoSpacing"/>
-        <w:jc w:val="both"/>
-        <w:rPr>
-          <w:b/>
-          <w:sz w:val="10"/>
-          <w:szCs w:val="24"/>
-        </w:rPr>
-      </w:pPr>
-    </w:p>
-    <w:p>
-      <w:pPr>
-        <w:pStyle w:val="NoSpacing"/>
-        <w:ind w:left="450"/>
-        <w:jc w:val="both"/>
-      </w:pPr>
-      <w:r>
-        <w:t>Learning new technologies like Bigdata Concepts and Analysis , Design and Analysis of Algorithms, Design Patterns and Linux Kernel</w:t>
-      </w:r>
-    </w:p>
-    <w:p>
-      <w:pPr>
-        <w:pStyle w:val="NoSpacing"/>
-        <w:ind w:left="450"/>
-        <w:jc w:val="both"/>
-      </w:pPr>
-    </w:p>
-    <w:p>
-      <w:pPr>
-        <w:pStyle w:val="NoSpacing"/>
-        <w:jc w:val="both"/>
-        <w:rPr>
-          <w:b/>
-          <w:sz w:val="24"/>
-          <w:szCs w:val="24"/>
-        </w:rPr>
-      </w:pPr>
-      <w:r>
-        <w:rPr>
-          <w:b/>
-          <w:sz w:val="24"/>
-          <w:szCs w:val="24"/>
-        </w:rPr>
         <w:t xml:space="preserve">PROFESSIONAL </w:t>
       </w:r>
       <w:r>
@@ -1997,7 +1967,7 @@
         <w:t xml:space="preserve"> </w:t>
       </w:r>
       <w:r>
-        <w:t>Analytics Product</w:t>
+        <w:t>Predict the Foreign Exchange</w:t>
       </w:r>
     </w:p>
     <w:p>
@@ -2047,28 +2017,7 @@
         <w:t xml:space="preserve"> </w:t>
       </w:r>
       <w:r>
-        <w:t xml:space="preserve">My work area relates to </w:t>
-      </w:r>
-      <w:r>
-        <w:t xml:space="preserve">design and </w:t>
-      </w:r>
-      <w:r>
-        <w:t xml:space="preserve">development of </w:t>
-      </w:r>
-      <w:r>
-        <w:t>Scala</w:t>
-      </w:r>
-      <w:r>
-        <w:t xml:space="preserve"> code </w:t>
-      </w:r>
-      <w:r>
-        <w:t xml:space="preserve">to be run on Cloudera clusters. We have three </w:t>
-      </w:r>
-      <w:r>
-        <w:rPr>
-          <w:rFonts w:asciiTheme="minorHAnsi" w:hAnsiTheme="minorHAnsi"/>
-        </w:rPr>
-        <w:t>different Cloudera versions used at the moment for Dev, UAT and Prod environment.</w:t>
+        <w:t>The client want to predict the Foreign exchanges involved to a particular transaction for a particular user and based on this there will be a rebate given by the Sales &amp; Marketing Team.</w:t>
       </w:r>
       <w:r>
         <w:rPr>
@@ -2083,8 +2032,20 @@
           <w:szCs w:val="21"/>
           <w:shd w:val="clear" w:color="auto" w:fill="FFFFFF"/>
         </w:rPr>
-        <w:t xml:space="preserve">My daily activities </w:t>
-      </w:r>
+        <w:t>My daily activities involve the followings:</w:t>
+      </w:r>
+    </w:p>
+    <w:p>
+      <w:pPr>
+        <w:pStyle w:val="NoSpacing"/>
+        <w:numPr>
+          <w:ilvl w:val="0"/>
+          <w:numId w:val="11"/>
+        </w:numPr>
+        <w:rPr>
+          <w:rFonts w:asciiTheme="minorHAnsi" w:hAnsiTheme="minorHAnsi"/>
+        </w:rPr>
+      </w:pPr>
       <w:r>
         <w:rPr>
           <w:rFonts w:asciiTheme="minorHAnsi" w:hAnsiTheme="minorHAnsi" w:cs="Segoe UI"/>
@@ -2092,7 +2053,25 @@
           <w:szCs w:val="21"/>
           <w:shd w:val="clear" w:color="auto" w:fill="FFFFFF"/>
         </w:rPr>
-        <w:t>involve the followings:</w:t>
+        <w:t xml:space="preserve">To design and </w:t>
+      </w:r>
+      <w:r>
+        <w:rPr>
+          <w:rFonts w:asciiTheme="minorHAnsi" w:hAnsiTheme="minorHAnsi" w:cs="Segoe UI"/>
+          <w:sz w:val="21"/>
+          <w:szCs w:val="21"/>
+          <w:shd w:val="clear" w:color="auto" w:fill="FFFFFF"/>
+        </w:rPr>
+        <w:t>build the ML model based on 14 different features</w:t>
+      </w:r>
+      <w:r>
+        <w:rPr>
+          <w:rFonts w:asciiTheme="minorHAnsi" w:hAnsiTheme="minorHAnsi" w:cs="Segoe UI"/>
+          <w:sz w:val="21"/>
+          <w:szCs w:val="21"/>
+          <w:shd w:val="clear" w:color="auto" w:fill="FFFFFF"/>
+        </w:rPr>
+        <w:t>.</w:t>
       </w:r>
     </w:p>
     <w:p>
@@ -2113,7 +2092,16 @@
           <w:szCs w:val="21"/>
           <w:shd w:val="clear" w:color="auto" w:fill="FFFFFF"/>
         </w:rPr>
-        <w:t>To design and architect the different business modules based on the requirement.</w:t>
+        <w:t xml:space="preserve">To </w:t>
+      </w:r>
+      <w:r>
+        <w:rPr>
+          <w:rFonts w:asciiTheme="minorHAnsi" w:hAnsiTheme="minorHAnsi" w:cs="Segoe UI"/>
+          <w:sz w:val="21"/>
+          <w:szCs w:val="21"/>
+          <w:shd w:val="clear" w:color="auto" w:fill="FFFFFF"/>
+        </w:rPr>
+        <w:t>predict the foreign exchange involved for a particular transaction for a particular client.</w:t>
       </w:r>
     </w:p>
     <w:p>
@@ -2134,7 +2122,7 @@
           <w:szCs w:val="21"/>
           <w:shd w:val="clear" w:color="auto" w:fill="FFFFFF"/>
         </w:rPr>
-        <w:t>To develop efficient scala codes to be run on Cloudera Clusters.</w:t>
+        <w:t>I have developed two Spark UDFs as well to correct the miss classified values based on two other features.</w:t>
       </w:r>
     </w:p>
     <w:p>
@@ -2155,7 +2143,350 @@
           <w:szCs w:val="21"/>
           <w:shd w:val="clear" w:color="auto" w:fill="FFFFFF"/>
         </w:rPr>
-        <w:t>Writing oozie workflows using forks and joins to run spark actions concurrently.</w:t>
+        <w:t>The ML model is built using the  Random Forest Classification model.</w:t>
+      </w:r>
+    </w:p>
+    <w:p>
+      <w:pPr>
+        <w:pStyle w:val="NoSpacing"/>
+        <w:ind w:left="450"/>
+        <w:rPr>
+          <w:sz w:val="9"/>
+        </w:rPr>
+      </w:pPr>
+    </w:p>
+    <w:p>
+      <w:pPr>
+        <w:pStyle w:val="NoSpacing"/>
+        <w:ind w:left="450"/>
+        <w:jc w:val="both"/>
+      </w:pPr>
+      <w:r>
+        <w:rPr>
+          <w:b/>
+          <w:sz w:val="23"/>
+          <w:szCs w:val="23"/>
+        </w:rPr>
+        <w:t>Role</w:t>
+      </w:r>
+      <w:r>
+        <w:rPr>
+          <w:b/>
+          <w:sz w:val="23"/>
+          <w:szCs w:val="23"/>
+        </w:rPr>
+        <w:t xml:space="preserve"> :</w:t>
+      </w:r>
+      <w:r>
+        <w:rPr>
+          <w:b/>
+          <w:sz w:val="23"/>
+          <w:szCs w:val="23"/>
+        </w:rPr>
+        <w:t xml:space="preserve"> </w:t>
+      </w:r>
+      <w:r>
+        <w:t>Senior Bigdata Consultant</w:t>
+      </w:r>
+    </w:p>
+    <w:p>
+      <w:pPr>
+        <w:pStyle w:val="NoSpacing"/>
+        <w:ind w:left="450"/>
+        <w:jc w:val="both"/>
+        <w:rPr>
+          <w:b/>
+          <w:sz w:val="9"/>
+          <w:szCs w:val="23"/>
+        </w:rPr>
+      </w:pPr>
+    </w:p>
+    <w:p>
+      <w:pPr>
+        <w:pStyle w:val="NoSpacing"/>
+        <w:ind w:left="450"/>
+        <w:jc w:val="both"/>
+      </w:pPr>
+      <w:r>
+        <w:rPr>
+          <w:b/>
+          <w:sz w:val="23"/>
+          <w:szCs w:val="23"/>
+        </w:rPr>
+        <w:t>Duration :</w:t>
+      </w:r>
+      <w:r>
+        <w:rPr>
+          <w:b/>
+          <w:sz w:val="23"/>
+          <w:szCs w:val="23"/>
+        </w:rPr>
+        <w:t xml:space="preserve"> </w:t>
+      </w:r>
+      <w:r>
+        <w:t>Apr</w:t>
+      </w:r>
+      <w:r>
+        <w:t xml:space="preserve"> 201</w:t>
+      </w:r>
+      <w:r>
+        <w:t>8</w:t>
+      </w:r>
+      <w:r>
+        <w:t xml:space="preserve"> – Till Date</w:t>
+      </w:r>
+    </w:p>
+    <w:p>
+      <w:pPr>
+        <w:pStyle w:val="NoSpacing"/>
+        <w:ind w:left="450"/>
+        <w:jc w:val="both"/>
+        <w:rPr>
+          <w:b/>
+          <w:sz w:val="9"/>
+          <w:szCs w:val="23"/>
+        </w:rPr>
+      </w:pPr>
+    </w:p>
+    <w:p>
+      <w:pPr>
+        <w:pStyle w:val="NoSpacing"/>
+        <w:ind w:left="450"/>
+        <w:jc w:val="both"/>
+      </w:pPr>
+      <w:r>
+        <w:rPr>
+          <w:b/>
+          <w:sz w:val="23"/>
+          <w:szCs w:val="23"/>
+        </w:rPr>
+        <w:t>Technologies used :</w:t>
+      </w:r>
+      <w:r>
+        <w:t xml:space="preserve"> Spark</w:t>
+      </w:r>
+      <w:r>
+        <w:t xml:space="preserve"> 2.1.0 and Spark 2.3.0 (including the ML libraries)</w:t>
+      </w:r>
+      <w:r>
+        <w:t>, Hive, Oozie</w:t>
+      </w:r>
+    </w:p>
+    <w:p>
+      <w:pPr>
+        <w:pStyle w:val="NoSpacing"/>
+        <w:ind w:left="450"/>
+        <w:jc w:val="both"/>
+        <w:rPr>
+          <w:b/>
+          <w:sz w:val="7"/>
+          <w:szCs w:val="23"/>
+        </w:rPr>
+      </w:pPr>
+    </w:p>
+    <w:p>
+      <w:pPr>
+        <w:pStyle w:val="NoSpacing"/>
+        <w:ind w:left="450"/>
+        <w:jc w:val="both"/>
+      </w:pPr>
+      <w:r>
+        <w:rPr>
+          <w:b/>
+          <w:sz w:val="23"/>
+          <w:szCs w:val="23"/>
+        </w:rPr>
+        <w:t>Team Size :</w:t>
+      </w:r>
+      <w:r>
+        <w:rPr>
+          <w:b/>
+          <w:sz w:val="23"/>
+          <w:szCs w:val="23"/>
+        </w:rPr>
+        <w:t xml:space="preserve"> </w:t>
+      </w:r>
+      <w:r>
+        <w:rPr>
+          <w:sz w:val="23"/>
+          <w:szCs w:val="23"/>
+        </w:rPr>
+        <w:t>2</w:t>
+      </w:r>
+    </w:p>
+    <w:p>
+      <w:pPr>
+        <w:pStyle w:val="NoSpacing"/>
+        <w:ind w:left="180"/>
+        <w:jc w:val="both"/>
+        <w:rPr>
+          <w:b/>
+          <w:sz w:val="24"/>
+          <w:szCs w:val="24"/>
+          <w:u w:val="single"/>
+        </w:rPr>
+      </w:pPr>
+    </w:p>
+    <w:p>
+      <w:pPr>
+        <w:pStyle w:val="NoSpacing"/>
+        <w:ind w:left="180"/>
+        <w:jc w:val="both"/>
+        <w:rPr>
+          <w:b/>
+          <w:sz w:val="24"/>
+          <w:szCs w:val="24"/>
+          <w:u w:val="single"/>
+        </w:rPr>
+      </w:pPr>
+      <w:r>
+        <w:rPr>
+          <w:b/>
+          <w:sz w:val="24"/>
+          <w:szCs w:val="24"/>
+          <w:u w:val="single"/>
+        </w:rPr>
+        <w:t>Project # 2</w:t>
+      </w:r>
+      <w:r>
+        <w:rPr>
+          <w:b/>
+          <w:sz w:val="24"/>
+          <w:szCs w:val="24"/>
+          <w:u w:val="single"/>
+        </w:rPr>
+        <w:t xml:space="preserve"> :</w:t>
+      </w:r>
+    </w:p>
+    <w:p>
+      <w:pPr>
+        <w:pStyle w:val="NoSpacing"/>
+        <w:ind w:left="450"/>
+        <w:jc w:val="both"/>
+        <w:rPr>
+          <w:sz w:val="10"/>
+        </w:rPr>
+      </w:pPr>
+    </w:p>
+    <w:p>
+      <w:pPr>
+        <w:pStyle w:val="NoSpacing"/>
+        <w:ind w:left="450"/>
+        <w:jc w:val="both"/>
+      </w:pPr>
+      <w:r>
+        <w:rPr>
+          <w:b/>
+          <w:sz w:val="23"/>
+          <w:szCs w:val="23"/>
+        </w:rPr>
+        <w:t>Title :</w:t>
+      </w:r>
+      <w:r>
+        <w:rPr>
+          <w:b/>
+          <w:sz w:val="23"/>
+          <w:szCs w:val="23"/>
+        </w:rPr>
+        <w:t xml:space="preserve"> </w:t>
+      </w:r>
+      <w:r>
+        <w:t>Analytics Product</w:t>
+      </w:r>
+    </w:p>
+    <w:p>
+      <w:pPr>
+        <w:pStyle w:val="NoSpacing"/>
+        <w:ind w:left="450"/>
+        <w:jc w:val="both"/>
+        <w:rPr>
+          <w:sz w:val="9"/>
+          <w:szCs w:val="23"/>
+        </w:rPr>
+      </w:pPr>
+    </w:p>
+    <w:p>
+      <w:pPr>
+        <w:pStyle w:val="NoSpacing"/>
+        <w:ind w:left="450"/>
+        <w:rPr>
+          <w:rFonts w:asciiTheme="minorHAnsi" w:hAnsiTheme="minorHAnsi" w:cs="Segoe UI"/>
+          <w:sz w:val="21"/>
+          <w:szCs w:val="21"/>
+          <w:shd w:val="clear" w:color="auto" w:fill="FFFFFF"/>
+        </w:rPr>
+      </w:pPr>
+      <w:r>
+        <w:rPr>
+          <w:b/>
+          <w:sz w:val="23"/>
+          <w:szCs w:val="23"/>
+        </w:rPr>
+        <w:t>Description</w:t>
+      </w:r>
+      <w:r>
+        <w:rPr>
+          <w:b/>
+          <w:sz w:val="23"/>
+          <w:szCs w:val="23"/>
+        </w:rPr>
+        <w:t xml:space="preserve"> :</w:t>
+      </w:r>
+      <w:r>
+        <w:rPr>
+          <w:b/>
+          <w:sz w:val="23"/>
+          <w:szCs w:val="23"/>
+        </w:rPr>
+        <w:t xml:space="preserve"> </w:t>
+      </w:r>
+      <w:r>
+        <w:t xml:space="preserve">My work area relates to </w:t>
+      </w:r>
+      <w:r>
+        <w:t xml:space="preserve">design and </w:t>
+      </w:r>
+      <w:r>
+        <w:t xml:space="preserve">development of </w:t>
+      </w:r>
+      <w:r>
+        <w:t>Scala</w:t>
+      </w:r>
+      <w:r>
+        <w:t xml:space="preserve"> code </w:t>
+      </w:r>
+      <w:r>
+        <w:t xml:space="preserve">to be run on Cloudera clusters. We have three </w:t>
+      </w:r>
+      <w:r>
+        <w:rPr>
+          <w:rFonts w:asciiTheme="minorHAnsi" w:hAnsiTheme="minorHAnsi"/>
+        </w:rPr>
+        <w:t>different Cloudera versions used at the moment for Dev, UAT and Prod environment.</w:t>
+      </w:r>
+      <w:r>
+        <w:rPr>
+          <w:rFonts w:asciiTheme="minorHAnsi" w:hAnsiTheme="minorHAnsi"/>
+        </w:rPr>
+        <w:t xml:space="preserve"> </w:t>
+      </w:r>
+      <w:r>
+        <w:rPr>
+          <w:rFonts w:asciiTheme="minorHAnsi" w:hAnsiTheme="minorHAnsi" w:cs="Segoe UI"/>
+          <w:sz w:val="21"/>
+          <w:szCs w:val="21"/>
+          <w:shd w:val="clear" w:color="auto" w:fill="FFFFFF"/>
+        </w:rPr>
+        <w:t xml:space="preserve">My daily activities </w:t>
+      </w:r>
+      <w:r>
+        <w:rPr>
+          <w:rFonts w:asciiTheme="minorHAnsi" w:hAnsiTheme="minorHAnsi" w:cs="Segoe UI"/>
+          <w:sz w:val="21"/>
+          <w:szCs w:val="21"/>
+          <w:shd w:val="clear" w:color="auto" w:fill="FFFFFF"/>
+        </w:rPr>
+        <w:t>involve the followings:</w:t>
       </w:r>
     </w:p>
     <w:p>
@@ -2176,7 +2507,7 @@
           <w:szCs w:val="21"/>
           <w:shd w:val="clear" w:color="auto" w:fill="FFFFFF"/>
         </w:rPr>
-        <w:t>Managing YARN queues using the Fair Scheduler for the best utilization of the resources in different environments such as DEV, UAT and PROD.</w:t>
+        <w:t>To design and architect the different business modules based on the requirement.</w:t>
       </w:r>
     </w:p>
     <w:p>
@@ -2197,8 +2528,20 @@
           <w:szCs w:val="21"/>
           <w:shd w:val="clear" w:color="auto" w:fill="FFFFFF"/>
         </w:rPr>
-        <w:t xml:space="preserve">Development of utility modules using scala and register them as hive UDF </w:t>
-      </w:r>
+        <w:t>To develop efficient scala codes to be run on Cloudera Clusters.</w:t>
+      </w:r>
+    </w:p>
+    <w:p>
+      <w:pPr>
+        <w:pStyle w:val="NoSpacing"/>
+        <w:numPr>
+          <w:ilvl w:val="0"/>
+          <w:numId w:val="11"/>
+        </w:numPr>
+        <w:rPr>
+          <w:rFonts w:asciiTheme="minorHAnsi" w:hAnsiTheme="minorHAnsi"/>
+        </w:rPr>
+      </w:pPr>
       <w:r>
         <w:rPr>
           <w:rFonts w:asciiTheme="minorHAnsi" w:hAnsiTheme="minorHAnsi" w:cs="Segoe UI"/>
@@ -2206,8 +2549,20 @@
           <w:szCs w:val="21"/>
           <w:shd w:val="clear" w:color="auto" w:fill="FFFFFF"/>
         </w:rPr>
-        <w:t>wherever</w:t>
-      </w:r>
+        <w:t>Writing oozie workflows using forks and joins to run spark actions concurrently.</w:t>
+      </w:r>
+    </w:p>
+    <w:p>
+      <w:pPr>
+        <w:pStyle w:val="NoSpacing"/>
+        <w:numPr>
+          <w:ilvl w:val="0"/>
+          <w:numId w:val="11"/>
+        </w:numPr>
+        <w:rPr>
+          <w:rFonts w:asciiTheme="minorHAnsi" w:hAnsiTheme="minorHAnsi"/>
+        </w:rPr>
+      </w:pPr>
       <w:r>
         <w:rPr>
           <w:rFonts w:asciiTheme="minorHAnsi" w:hAnsiTheme="minorHAnsi" w:cs="Segoe UI"/>
@@ -2215,7 +2570,7 @@
           <w:szCs w:val="21"/>
           <w:shd w:val="clear" w:color="auto" w:fill="FFFFFF"/>
         </w:rPr>
-        <w:t xml:space="preserve"> needed.</w:t>
+        <w:t>Managing YARN queues using the Fair Scheduler for the best utilization of the resources in different environments such as DEV, UAT and PROD.</w:t>
       </w:r>
     </w:p>
     <w:p>
@@ -2236,7 +2591,25 @@
           <w:szCs w:val="21"/>
           <w:shd w:val="clear" w:color="auto" w:fill="FFFFFF"/>
         </w:rPr>
-        <w:t>Finding the best possible way to make the spark applications performant.</w:t>
+        <w:t xml:space="preserve">Development of utility modules using scala and register them as hive UDF </w:t>
+      </w:r>
+      <w:r>
+        <w:rPr>
+          <w:rFonts w:asciiTheme="minorHAnsi" w:hAnsiTheme="minorHAnsi" w:cs="Segoe UI"/>
+          <w:sz w:val="21"/>
+          <w:szCs w:val="21"/>
+          <w:shd w:val="clear" w:color="auto" w:fill="FFFFFF"/>
+        </w:rPr>
+        <w:t>wherever</w:t>
+      </w:r>
+      <w:r>
+        <w:rPr>
+          <w:rFonts w:asciiTheme="minorHAnsi" w:hAnsiTheme="minorHAnsi" w:cs="Segoe UI"/>
+          <w:sz w:val="21"/>
+          <w:szCs w:val="21"/>
+          <w:shd w:val="clear" w:color="auto" w:fill="FFFFFF"/>
+        </w:rPr>
+        <w:t xml:space="preserve"> needed.</w:t>
       </w:r>
     </w:p>
     <w:p>
@@ -2257,8 +2630,20 @@
           <w:szCs w:val="21"/>
           <w:shd w:val="clear" w:color="auto" w:fill="FFFFFF"/>
         </w:rPr>
-        <w:t>Design and Maintenance of data lake which receives data from the upstream such as R</w:t>
-      </w:r>
+        <w:t>Finding the best possible way to make the spark applications performant.</w:t>
+      </w:r>
+    </w:p>
+    <w:p>
+      <w:pPr>
+        <w:pStyle w:val="NoSpacing"/>
+        <w:numPr>
+          <w:ilvl w:val="0"/>
+          <w:numId w:val="11"/>
+        </w:numPr>
+        <w:rPr>
+          <w:rFonts w:asciiTheme="minorHAnsi" w:hAnsiTheme="minorHAnsi"/>
+        </w:rPr>
+      </w:pPr>
       <w:r>
         <w:rPr>
           <w:rFonts w:asciiTheme="minorHAnsi" w:hAnsiTheme="minorHAnsi" w:cs="Segoe UI"/>
@@ -2266,7 +2651,7 @@
           <w:szCs w:val="21"/>
           <w:shd w:val="clear" w:color="auto" w:fill="FFFFFF"/>
         </w:rPr>
-        <w:t>DBMS, online streamed data and w</w:t>
+        <w:t>Design and Maintenance of data lake which receives data from the upstream such as R</w:t>
       </w:r>
       <w:r>
         <w:rPr>
@@ -2275,7 +2660,7 @@
           <w:szCs w:val="21"/>
           <w:shd w:val="clear" w:color="auto" w:fill="FFFFFF"/>
         </w:rPr>
-        <w:t>e</w:t>
+        <w:t>DBMS, online streamed data and w</w:t>
       </w:r>
       <w:r>
         <w:rPr>
@@ -2284,7 +2669,7 @@
           <w:szCs w:val="21"/>
           <w:shd w:val="clear" w:color="auto" w:fill="FFFFFF"/>
         </w:rPr>
-        <w:t>b-a</w:t>
+        <w:t>e</w:t>
       </w:r>
       <w:r>
         <w:rPr>
@@ -2293,6 +2678,15 @@
           <w:szCs w:val="21"/>
           <w:shd w:val="clear" w:color="auto" w:fill="FFFFFF"/>
         </w:rPr>
+        <w:t>b-a</w:t>
+      </w:r>
+      <w:r>
+        <w:rPr>
+          <w:rFonts w:asciiTheme="minorHAnsi" w:hAnsiTheme="minorHAnsi" w:cs="Segoe UI"/>
+          <w:sz w:val="21"/>
+          <w:szCs w:val="21"/>
+          <w:shd w:val="clear" w:color="auto" w:fill="FFFFFF"/>
+        </w:rPr>
         <w:t>pps data from the servers. I have implemented data profiling and data security using different tools and concepts to provide the transformed useful data for business end users and App consumers.</w:t>
       </w:r>
     </w:p>
@@ -2383,7 +2777,10 @@
         <w:t xml:space="preserve">17 </w:t>
       </w:r>
       <w:r>
-        <w:t>– Till Date</w:t>
+        <w:t xml:space="preserve">– </w:t>
+      </w:r>
+      <w:r>
+        <w:t>Apr 2018</w:t>
       </w:r>
     </w:p>
     <w:p>
@@ -2675,7 +3072,11 @@
         <w:t xml:space="preserve"> </w:t>
       </w:r>
       <w:r>
-        <w:t>My work area relates to development of JAVA code for big data users on EMR, using MR and SPARK, writing hive queries, tuning hive queries, troubleshooting performance issues for running jobs, configuration of EMR environments, working on capacity schedulers and fair schedulers for different users for different pools/queues on YARN and Apache Spark. My job role involve</w:t>
+        <w:t xml:space="preserve">My work area relates to development of JAVA code for big data users on EMR, using MR and SPARK, writing hive queries, tuning hive queries, troubleshooting performance issues for running jobs, configuration of EMR environments, working on capacity schedulers and fair schedulers for different users for </w:t>
+      </w:r>
+      <w:r>
+        <w:lastRenderedPageBreak/>
+        <w:t>different pools/queues on YARN and Apache Spark. My job role involve</w:t>
       </w:r>
       <w:r>
         <w:t xml:space="preserve">d </w:t>
@@ -3927,7 +4328,11 @@
         <w:t xml:space="preserve">: </w:t>
       </w:r>
       <w:r>
-        <w:t>To solve this objective, I have Written a MapReduce program using JAVA and found out the sum of total amount spent on a particular medicine in the year 2012-2013. Then I sorted out the top 10 amounts to find out the medicine names using TreeMap in JAVA. This took maximum 2 minutes to process all the 30L records on a 3 node cluster environment ; whereas it was taking more than 7 minutes to compute using RDBMS.</w:t>
+        <w:t xml:space="preserve">To solve this objective, I have Written a MapReduce program using JAVA and found out the sum of total amount spent on a particular medicine in the year 2012-2013. Then I sorted out the top 10 amounts to find out the medicine names using TreeMap in JAVA. This took maximum 2 minutes to process </w:t>
+      </w:r>
+      <w:r>
+        <w:lastRenderedPageBreak/>
+        <w:t>all the 30L records on a 3 node cluster environment ; whereas it was taking more than 7 minutes to compute using RDBMS.</w:t>
       </w:r>
     </w:p>
     <w:p>
@@ -4138,11 +4543,7 @@
         <w:t xml:space="preserve"> </w:t>
       </w:r>
       <w:r>
-        <w:t xml:space="preserve">This Project is meant to analyze the sentiments of the viewers based on the data available on various social networking sites such as twitter, facebook, youtube etc. The purpose of this project was to load data from the social networking sites using the java program into HDFS file system. The data obtained is in unstructured format, MapReduce Programming is used to filter out the obtained data and the filtered data is stored in HBase. The data stored in HBase is feed to the R-Tool, which is a statistical computing and graphics </w:t>
-      </w:r>
-      <w:r>
-        <w:lastRenderedPageBreak/>
-        <w:t>tool and used to analyze the sentiments of the user. Previously conversion of unstructured data into filtered structured data was done through java program and data is feed to R-tool which makes the operation slower; with the introduction of Hadoop and its components data is stored and formatted (filtered) efficiently and thus makes the operation faster.</w:t>
+        <w:t>This Project is meant to analyze the sentiments of the viewers based on the data available on various social networking sites such as twitter, facebook, youtube etc. The purpose of this project was to load data from the social networking sites using the java program into HDFS file system. The data obtained is in unstructured format, MapReduce Programming is used to filter out the obtained data and the filtered data is stored in HBase. The data stored in HBase is feed to the R-Tool, which is a statistical computing and graphics tool and used to analyze the sentiments of the user. Previously conversion of unstructured data into filtered structured data was done through java program and data is feed to R-tool which makes the operation slower; with the introduction of Hadoop and its components data is stored and formatted (filtered) efficiently and thus makes the operation faster.</w:t>
       </w:r>
     </w:p>
     <w:p>
@@ -4568,7 +4969,13 @@
         <w:t xml:space="preserve"> </w:t>
       </w:r>
       <w:r>
-        <w:t>Nissan is currently operating from Sunderland, U.K . To manage the escalation level for different raised issues the employees go for various level of approvals to solve and manage. Previously they were following the traditional pen-paper methodologies. To make the process automated and reporting , this application is developed. (Still Continuous development</w:t>
+        <w:t xml:space="preserve">Nissan </w:t>
+      </w:r>
+      <w:r>
+        <w:t>was</w:t>
+      </w:r>
+      <w:r>
+        <w:t xml:space="preserve"> operating from Sunderland, U.K . To manage the escalation level for different raised issues the employees go for various level of approvals to solve and manage. Previously they were following the traditional pen-paper methodologies. To make the process automated and reporting , this application is developed. (Still Continuous development</w:t>
       </w:r>
       <w:r>
         <w:t xml:space="preserve"> and enhancement</w:t>
@@ -4886,6 +5293,7 @@
         <w:jc w:val="both"/>
       </w:pPr>
       <w:r>
+        <w:lastRenderedPageBreak/>
         <w:t>Designing workflows using Spring for Various levels of approvals</w:t>
       </w:r>
     </w:p>
@@ -5105,7 +5513,6 @@
           <w:sz w:val="23"/>
           <w:szCs w:val="23"/>
         </w:rPr>
-        <w:lastRenderedPageBreak/>
         <w:t>Duration :</w:t>
       </w:r>
       <w:r>
@@ -5328,6 +5735,12 @@
       <w:r>
         <w:t>Developing Action Classes</w:t>
       </w:r>
+      <w:r>
+        <w:t xml:space="preserve"> and</w:t>
+      </w:r>
+      <w:r>
+        <w:t xml:space="preserve"> JSP pages</w:t>
+      </w:r>
     </w:p>
     <w:p>
       <w:pPr>
@@ -5339,7 +5752,7 @@
         <w:ind w:hanging="270"/>
       </w:pPr>
       <w:r>
-        <w:t>Developing JSP pages</w:t>
+        <w:t>Developing Oracle SQL Queries and PL-SQL Procedures, functions and triggers</w:t>
       </w:r>
     </w:p>
     <w:p>
@@ -5352,33 +5765,7 @@
         <w:ind w:hanging="270"/>
       </w:pPr>
       <w:r>
-        <w:t>Developing Oracle SQL Queries and PL-SQL Procedures, functions and triggers</w:t>
-      </w:r>
-    </w:p>
-    <w:p>
-      <w:pPr>
-        <w:pStyle w:val="NoSpacing"/>
-        <w:numPr>
-          <w:ilvl w:val="0"/>
-          <w:numId w:val="4"/>
-        </w:numPr>
-        <w:ind w:hanging="270"/>
-      </w:pPr>
-      <w:r>
         <w:t>Analyzing issues and solving them as per the requirement of the Business</w:t>
-      </w:r>
-    </w:p>
-    <w:p>
-      <w:pPr>
-        <w:pStyle w:val="NoSpacing"/>
-        <w:numPr>
-          <w:ilvl w:val="0"/>
-          <w:numId w:val="4"/>
-        </w:numPr>
-        <w:ind w:hanging="270"/>
-      </w:pPr>
-      <w:r>
-        <w:t>Analyzing the requirements and delivering the deliverables on time.</w:t>
       </w:r>
     </w:p>
     <w:p>
@@ -5967,8 +6354,58 @@
 </w:document>
 </file>
 
+<file path=word/endnotes.xml><?xml version="1.0" encoding="utf-8"?>
+<w:endnotes xmlns:wpc="http://schemas.microsoft.com/office/word/2010/wordprocessingCanvas" xmlns:cx="http://schemas.microsoft.com/office/drawing/2014/chartex" xmlns:cx1="http://schemas.microsoft.com/office/drawing/2015/9/8/chartex" xmlns:mc="http://schemas.openxmlformats.org/markup-compatibility/2006" xmlns:o="urn:schemas-microsoft-com:office:office" xmlns:r="http://schemas.openxmlformats.org/officeDocument/2006/relationships" xmlns:m="http://schemas.openxmlformats.org/officeDocument/2006/math" xmlns:v="urn:schemas-microsoft-com:vml" xmlns:wp14="http://schemas.microsoft.com/office/word/2010/wordprocessingDrawing" xmlns:wp="http://schemas.openxmlformats.org/drawingml/2006/wordprocessingDrawing" xmlns:w10="urn:schemas-microsoft-com:office:word" xmlns:w="http://schemas.openxmlformats.org/wordprocessingml/2006/main" xmlns:w14="http://schemas.microsoft.com/office/word/2010/wordml" xmlns:w15="http://schemas.microsoft.com/office/word/2012/wordml" xmlns:w16se="http://schemas.microsoft.com/office/word/2015/wordml/symex" xmlns:wpg="http://schemas.microsoft.com/office/word/2010/wordprocessingGroup" xmlns:wpi="http://schemas.microsoft.com/office/word/2010/wordprocessingInk" xmlns:wne="http://schemas.microsoft.com/office/word/2006/wordml" xmlns:wps="http://schemas.microsoft.com/office/word/2010/wordprocessingShape" mc:Ignorable="w14 w15 w16se wp14">
+  <w:endnote w:type="separator" w:id="-1">
+    <w:p>
+      <w:pPr>
+        <w:spacing w:after="0" w:line="240" w:lineRule="auto"/>
+      </w:pPr>
+      <w:r>
+        <w:separator/>
+      </w:r>
+    </w:p>
+  </w:endnote>
+  <w:endnote w:type="continuationSeparator" w:id="0">
+    <w:p>
+      <w:pPr>
+        <w:spacing w:after="0" w:line="240" w:lineRule="auto"/>
+      </w:pPr>
+      <w:r>
+        <w:continuationSeparator/>
+      </w:r>
+    </w:p>
+  </w:endnote>
+</w:endnotes>
+</file>
+
+<file path=word/footnotes.xml><?xml version="1.0" encoding="utf-8"?>
+<w:footnotes xmlns:wpc="http://schemas.microsoft.com/office/word/2010/wordprocessingCanvas" xmlns:cx="http://schemas.microsoft.com/office/drawing/2014/chartex" xmlns:cx1="http://schemas.microsoft.com/office/drawing/2015/9/8/chartex" xmlns:mc="http://schemas.openxmlformats.org/markup-compatibility/2006" xmlns:o="urn:schemas-microsoft-com:office:office" xmlns:r="http://schemas.openxmlformats.org/officeDocument/2006/relationships" xmlns:m="http://schemas.openxmlformats.org/officeDocument/2006/math" xmlns:v="urn:schemas-microsoft-com:vml" xmlns:wp14="http://schemas.microsoft.com/office/word/2010/wordprocessingDrawing" xmlns:wp="http://schemas.openxmlformats.org/drawingml/2006/wordprocessingDrawing" xmlns:w10="urn:schemas-microsoft-com:office:word" xmlns:w="http://schemas.openxmlformats.org/wordprocessingml/2006/main" xmlns:w14="http://schemas.microsoft.com/office/word/2010/wordml" xmlns:w15="http://schemas.microsoft.com/office/word/2012/wordml" xmlns:w16se="http://schemas.microsoft.com/office/word/2015/wordml/symex" xmlns:wpg="http://schemas.microsoft.com/office/word/2010/wordprocessingGroup" xmlns:wpi="http://schemas.microsoft.com/office/word/2010/wordprocessingInk" xmlns:wne="http://schemas.microsoft.com/office/word/2006/wordml" xmlns:wps="http://schemas.microsoft.com/office/word/2010/wordprocessingShape" mc:Ignorable="w14 w15 w16se wp14">
+  <w:footnote w:type="separator" w:id="-1">
+    <w:p>
+      <w:pPr>
+        <w:spacing w:after="0" w:line="240" w:lineRule="auto"/>
+      </w:pPr>
+      <w:r>
+        <w:separator/>
+      </w:r>
+    </w:p>
+  </w:footnote>
+  <w:footnote w:type="continuationSeparator" w:id="0">
+    <w:p>
+      <w:pPr>
+        <w:spacing w:after="0" w:line="240" w:lineRule="auto"/>
+      </w:pPr>
+      <w:r>
+        <w:continuationSeparator/>
+      </w:r>
+    </w:p>
+  </w:footnote>
+</w:footnotes>
+</file>
+
 <file path=word/numbering.xml><?xml version="1.0" encoding="utf-8"?>
-<w:numbering xmlns:wpc="http://schemas.microsoft.com/office/word/2010/wordprocessingCanvas" xmlns:cx="http://schemas.microsoft.com/office/drawing/2014/chartex" xmlns:cx1="http://schemas.microsoft.com/office/drawing/2015/9/8/chartex" xmlns:cx2="http://schemas.microsoft.com/office/drawing/2015/10/21/chartex" xmlns:cx3="http://schemas.microsoft.com/office/drawing/2016/5/9/chartex" xmlns:cx4="http://schemas.microsoft.com/office/drawing/2016/5/10/chartex" xmlns:cx5="http://schemas.microsoft.com/office/drawing/2016/5/11/chartex" xmlns:cx6="http://schemas.microsoft.com/office/drawing/2016/5/12/chartex" xmlns:cx7="http://schemas.microsoft.com/office/drawing/2016/5/13/chartex" xmlns:cx8="http://schemas.microsoft.com/office/drawing/2016/5/14/chartex" xmlns:mc="http://schemas.openxmlformats.org/markup-compatibility/2006" xmlns:aink="http://schemas.microsoft.com/office/drawing/2016/ink" xmlns:am3d="http://schemas.microsoft.com/office/drawing/2017/model3d" xmlns:o="urn:schemas-microsoft-com:office:office" xmlns:r="http://schemas.openxmlformats.org/officeDocument/2006/relationships" xmlns:m="http://schemas.openxmlformats.org/officeDocument/2006/math" xmlns:v="urn:schemas-microsoft-com:vml" xmlns:wp14="http://schemas.microsoft.com/office/word/2010/wordprocessingDrawing" xmlns:wp="http://schemas.openxmlformats.org/drawingml/2006/wordprocessingDrawing" xmlns:w10="urn:schemas-microsoft-com:office:word" xmlns:w="http://schemas.openxmlformats.org/wordprocessingml/2006/main" xmlns:w14="http://schemas.microsoft.com/office/word/2010/wordml" xmlns:w15="http://schemas.microsoft.com/office/word/2012/wordml" xmlns:w16cid="http://schemas.microsoft.com/office/word/2016/wordml/cid" xmlns:w16se="http://schemas.microsoft.com/office/word/2015/wordml/symex" xmlns:wpg="http://schemas.microsoft.com/office/word/2010/wordprocessingGroup" xmlns:wpi="http://schemas.microsoft.com/office/word/2010/wordprocessingInk" xmlns:wne="http://schemas.microsoft.com/office/word/2006/wordml" xmlns:wps="http://schemas.microsoft.com/office/word/2010/wordprocessingShape" mc:Ignorable="w14 w15 w16se w16cid wp14">
+<w:numbering xmlns:wpc="http://schemas.microsoft.com/office/word/2010/wordprocessingCanvas" xmlns:cx="http://schemas.microsoft.com/office/drawing/2014/chartex" xmlns:cx1="http://schemas.microsoft.com/office/drawing/2015/9/8/chartex" xmlns:mc="http://schemas.openxmlformats.org/markup-compatibility/2006" xmlns:o="urn:schemas-microsoft-com:office:office" xmlns:r="http://schemas.openxmlformats.org/officeDocument/2006/relationships" xmlns:m="http://schemas.openxmlformats.org/officeDocument/2006/math" xmlns:v="urn:schemas-microsoft-com:vml" xmlns:wp14="http://schemas.microsoft.com/office/word/2010/wordprocessingDrawing" xmlns:wp="http://schemas.openxmlformats.org/drawingml/2006/wordprocessingDrawing" xmlns:w10="urn:schemas-microsoft-com:office:word" xmlns:w="http://schemas.openxmlformats.org/wordprocessingml/2006/main" xmlns:w14="http://schemas.microsoft.com/office/word/2010/wordml" xmlns:w15="http://schemas.microsoft.com/office/word/2012/wordml" xmlns:w16se="http://schemas.microsoft.com/office/word/2015/wordml/symex" xmlns:wpg="http://schemas.microsoft.com/office/word/2010/wordprocessingGroup" xmlns:wpi="http://schemas.microsoft.com/office/word/2010/wordprocessingInk" xmlns:wne="http://schemas.microsoft.com/office/word/2006/wordml" xmlns:wps="http://schemas.microsoft.com/office/word/2010/wordprocessingShape" mc:Ignorable="w14 w15 w16se wp14">
   <w:abstractNum w:abstractNumId="0" w15:restartNumberingAfterBreak="0">
     <w:nsid w:val="04A859C1"/>
     <w:multiLevelType w:val="hybridMultilevel"/>
@@ -7276,7 +7713,7 @@
 </file>
 
 <file path=word/styles.xml><?xml version="1.0" encoding="utf-8"?>
-<w:styles xmlns:mc="http://schemas.openxmlformats.org/markup-compatibility/2006" xmlns:r="http://schemas.openxmlformats.org/officeDocument/2006/relationships" xmlns:w="http://schemas.openxmlformats.org/wordprocessingml/2006/main" xmlns:w14="http://schemas.microsoft.com/office/word/2010/wordml" xmlns:w15="http://schemas.microsoft.com/office/word/2012/wordml" xmlns:w16cid="http://schemas.microsoft.com/office/word/2016/wordml/cid" xmlns:w16se="http://schemas.microsoft.com/office/word/2015/wordml/symex" mc:Ignorable="w14 w15 w16se w16cid">
+<w:styles xmlns:mc="http://schemas.openxmlformats.org/markup-compatibility/2006" xmlns:r="http://schemas.openxmlformats.org/officeDocument/2006/relationships" xmlns:w="http://schemas.openxmlformats.org/wordprocessingml/2006/main" xmlns:w14="http://schemas.microsoft.com/office/word/2010/wordml" xmlns:w15="http://schemas.microsoft.com/office/word/2012/wordml" xmlns:w16se="http://schemas.microsoft.com/office/word/2015/wordml/symex" mc:Ignorable="w14 w15 w16se">
   <w:docDefaults>
     <w:rPrDefault>
       <w:rPr>
@@ -7286,7 +7723,7 @@
     </w:rPrDefault>
     <w:pPrDefault/>
   </w:docDefaults>
-  <w:latentStyles w:defLockedState="0" w:defUIPriority="99" w:defSemiHidden="0" w:defUnhideWhenUsed="0" w:defQFormat="0" w:count="375">
+  <w:latentStyles w:defLockedState="0" w:defUIPriority="99" w:defSemiHidden="0" w:defUnhideWhenUsed="0" w:defQFormat="0" w:count="371">
     <w:lsdException w:name="Normal" w:uiPriority="0" w:qFormat="1"/>
     <w:lsdException w:name="heading 1" w:uiPriority="9" w:qFormat="1"/>
     <w:lsdException w:name="heading 2" w:semiHidden="1" w:uiPriority="9" w:unhideWhenUsed="1" w:qFormat="1"/>
@@ -7392,6 +7829,7 @@
     <w:lsdException w:name="HTML Sample" w:semiHidden="1" w:unhideWhenUsed="1"/>
     <w:lsdException w:name="HTML Typewriter" w:semiHidden="1" w:unhideWhenUsed="1"/>
     <w:lsdException w:name="HTML Variable" w:semiHidden="1" w:unhideWhenUsed="1"/>
+    <w:lsdException w:name="Normal Table" w:semiHidden="1" w:unhideWhenUsed="1"/>
     <w:lsdException w:name="annotation subject" w:semiHidden="1" w:unhideWhenUsed="1"/>
     <w:lsdException w:name="No List" w:semiHidden="1" w:unhideWhenUsed="1"/>
     <w:lsdException w:name="Outline List 1" w:semiHidden="1" w:unhideWhenUsed="1"/>
@@ -7435,8 +7873,10 @@
     <w:lsdException w:name="Table Elegant" w:semiHidden="1" w:unhideWhenUsed="1"/>
     <w:lsdException w:name="Table Professional" w:semiHidden="1" w:unhideWhenUsed="1"/>
     <w:lsdException w:name="Table Subtle 1" w:semiHidden="1" w:unhideWhenUsed="1"/>
+    <w:lsdException w:name="Table Subtle 2" w:semiHidden="1" w:unhideWhenUsed="1"/>
     <w:lsdException w:name="Table Web 1" w:semiHidden="1" w:unhideWhenUsed="1"/>
     <w:lsdException w:name="Table Web 2" w:semiHidden="1" w:unhideWhenUsed="1"/>
+    <w:lsdException w:name="Table Web 3" w:semiHidden="1" w:unhideWhenUsed="1"/>
     <w:lsdException w:name="Balloon Text" w:semiHidden="1" w:unhideWhenUsed="1"/>
     <w:lsdException w:name="Table Grid" w:uiPriority="59"/>
     <w:lsdException w:name="Table Theme" w:semiHidden="1" w:unhideWhenUsed="1"/>
@@ -7655,10 +8095,6 @@
     <w:lsdException w:name="List Table 5 Dark Accent 6" w:uiPriority="50"/>
     <w:lsdException w:name="List Table 6 Colorful Accent 6" w:uiPriority="51"/>
     <w:lsdException w:name="List Table 7 Colorful Accent 6" w:uiPriority="52"/>
-    <w:lsdException w:name="Mention" w:semiHidden="1" w:unhideWhenUsed="1"/>
-    <w:lsdException w:name="Smart Hyperlink" w:semiHidden="1" w:unhideWhenUsed="1"/>
-    <w:lsdException w:name="Hashtag" w:semiHidden="1" w:unhideWhenUsed="1"/>
-    <w:lsdException w:name="Unresolved Mention" w:semiHidden="1" w:unhideWhenUsed="1"/>
   </w:latentStyles>
   <w:style w:type="paragraph" w:default="1" w:styleId="Normal">
     <w:name w:val="Normal"/>
@@ -7805,6 +8241,60 @@
       <w:color w:val="000000"/>
       <w:sz w:val="24"/>
       <w:szCs w:val="24"/>
+      <w:lang w:val="en-US"/>
+    </w:rPr>
+  </w:style>
+  <w:style w:type="paragraph" w:styleId="Header">
+    <w:name w:val="header"/>
+    <w:basedOn w:val="Normal"/>
+    <w:link w:val="HeaderChar"/>
+    <w:uiPriority w:val="99"/>
+    <w:unhideWhenUsed/>
+    <w:rsid w:val="00393BDD"/>
+    <w:pPr>
+      <w:tabs>
+        <w:tab w:val="center" w:pos="4680"/>
+        <w:tab w:val="right" w:pos="9360"/>
+      </w:tabs>
+      <w:spacing w:after="0" w:line="240" w:lineRule="auto"/>
+    </w:pPr>
+  </w:style>
+  <w:style w:type="character" w:customStyle="1" w:styleId="HeaderChar">
+    <w:name w:val="Header Char"/>
+    <w:basedOn w:val="DefaultParagraphFont"/>
+    <w:link w:val="Header"/>
+    <w:uiPriority w:val="99"/>
+    <w:rsid w:val="00393BDD"/>
+    <w:rPr>
+      <w:sz w:val="22"/>
+      <w:szCs w:val="22"/>
+      <w:lang w:val="en-US"/>
+    </w:rPr>
+  </w:style>
+  <w:style w:type="paragraph" w:styleId="Footer">
+    <w:name w:val="footer"/>
+    <w:basedOn w:val="Normal"/>
+    <w:link w:val="FooterChar"/>
+    <w:uiPriority w:val="99"/>
+    <w:unhideWhenUsed/>
+    <w:rsid w:val="00393BDD"/>
+    <w:pPr>
+      <w:tabs>
+        <w:tab w:val="center" w:pos="4680"/>
+        <w:tab w:val="right" w:pos="9360"/>
+      </w:tabs>
+      <w:spacing w:after="0" w:line="240" w:lineRule="auto"/>
+    </w:pPr>
+  </w:style>
+  <w:style w:type="character" w:customStyle="1" w:styleId="FooterChar">
+    <w:name w:val="Footer Char"/>
+    <w:basedOn w:val="DefaultParagraphFont"/>
+    <w:link w:val="Footer"/>
+    <w:uiPriority w:val="99"/>
+    <w:rsid w:val="00393BDD"/>
+    <w:rPr>
+      <w:sz w:val="22"/>
+      <w:szCs w:val="22"/>
       <w:lang w:val="en-US"/>
     </w:rPr>
   </w:style>
@@ -8107,11 +8597,71 @@
 </file>
 
 <file path=customXml/item1.xml><?xml version="1.0" encoding="utf-8"?>
+<XMLData TextToDisplay="%HOSTNAME%">LDNTPAWVAS768.eur.nsroot.net</XMLData>
+</file>
+
+<file path=customXml/item2.xml><?xml version="1.0" encoding="utf-8"?>
+<XMLData TextToDisplay="%USERNAME%">sn10554</XMLData>
+</file>
+
+<file path=customXml/item3.xml><?xml version="1.0" encoding="utf-8"?>
+<XMLData TextToDisplay="%EMAILADDRESS%">sn10554@imceu.eu.ssmb.com</XMLData>
+</file>
+
+<file path=customXml/item4.xml><?xml version="1.0" encoding="utf-8"?>
+<XMLData TextToDisplay="%DOCUMENTGUID%">{00000000-0000-0000-0000-000000000000}</XMLData>
+</file>
+
+<file path=customXml/item5.xml><?xml version="1.0" encoding="utf-8"?>
+<XMLData TextToDisplay="%CLASSIFICATIONDATETIME%">08:12 29/08/2018</XMLData>
+</file>
+
+<file path=customXml/item6.xml><?xml version="1.0" encoding="utf-8"?>
+<XMLData TextToDisplay="RightsWATCHMark">7|CITI-No PII-Public|{00000000-0000-0000-0000-000000000000}</XMLData>
+</file>
+
+<file path=customXml/item7.xml><?xml version="1.0" encoding="utf-8"?>
 <b:Sources xmlns:b="http://schemas.openxmlformats.org/officeDocument/2006/bibliography" xmlns="http://schemas.openxmlformats.org/officeDocument/2006/bibliography" SelectedStyle="\APA.XSL" StyleName="APA"/>
 </file>
 
 <file path=customXml/itemProps1.xml><?xml version="1.0" encoding="utf-8"?>
-<ds:datastoreItem xmlns:ds="http://schemas.openxmlformats.org/officeDocument/2006/customXml" ds:itemID="{37AC06E6-3289-438B-8D74-EC1085FB9831}">
+<ds:datastoreItem xmlns:ds="http://schemas.openxmlformats.org/officeDocument/2006/customXml" ds:itemID="{FE1ADEDA-C21C-49D6-AF95-59BDAC273783}">
+  <ds:schemaRefs/>
+</ds:datastoreItem>
+</file>
+
+<file path=customXml/itemProps2.xml><?xml version="1.0" encoding="utf-8"?>
+<ds:datastoreItem xmlns:ds="http://schemas.openxmlformats.org/officeDocument/2006/customXml" ds:itemID="{97C65AEA-7101-40FA-8C78-28A7D9FADB07}">
+  <ds:schemaRefs/>
+</ds:datastoreItem>
+</file>
+
+<file path=customXml/itemProps3.xml><?xml version="1.0" encoding="utf-8"?>
+<ds:datastoreItem xmlns:ds="http://schemas.openxmlformats.org/officeDocument/2006/customXml" ds:itemID="{92035BCE-4D5E-4EC7-9B5C-83B2AEE4A2DE}">
+  <ds:schemaRefs/>
+</ds:datastoreItem>
+</file>
+
+<file path=customXml/itemProps4.xml><?xml version="1.0" encoding="utf-8"?>
+<ds:datastoreItem xmlns:ds="http://schemas.openxmlformats.org/officeDocument/2006/customXml" ds:itemID="{99163497-FE99-4ACF-8851-70CD0707B810}">
+  <ds:schemaRefs/>
+</ds:datastoreItem>
+</file>
+
+<file path=customXml/itemProps5.xml><?xml version="1.0" encoding="utf-8"?>
+<ds:datastoreItem xmlns:ds="http://schemas.openxmlformats.org/officeDocument/2006/customXml" ds:itemID="{453589DA-B846-425A-90D9-B3B0CD3637DB}">
+  <ds:schemaRefs/>
+</ds:datastoreItem>
+</file>
+
+<file path=customXml/itemProps6.xml><?xml version="1.0" encoding="utf-8"?>
+<ds:datastoreItem xmlns:ds="http://schemas.openxmlformats.org/officeDocument/2006/customXml" ds:itemID="{1F2E2475-5DAF-4CFF-A22C-FC27CAA48129}">
+  <ds:schemaRefs/>
+</ds:datastoreItem>
+</file>
+
+<file path=customXml/itemProps7.xml><?xml version="1.0" encoding="utf-8"?>
+<ds:datastoreItem xmlns:ds="http://schemas.openxmlformats.org/officeDocument/2006/customXml" ds:itemID="{6AD2B017-A71E-4755-803A-0003836EC136}">
   <ds:schemaRefs>
     <ds:schemaRef ds:uri="http://schemas.openxmlformats.org/officeDocument/2006/bibliography"/>
   </ds:schemaRefs>

--- a/Somanath_Nanda_Latest_Profile.docx
+++ b/Somanath_Nanda_Latest_Profile.docx
@@ -359,13 +359,19 @@
         <w:t xml:space="preserve"> years and </w:t>
       </w:r>
       <w:r>
-        <w:t>1</w:t>
+        <w:t>2</w:t>
       </w:r>
       <w:r>
         <w:t xml:space="preserve"> </w:t>
       </w:r>
       <w:r>
-        <w:t>month of experience in Software Design &amp; Development ,</w:t>
+        <w:t>month</w:t>
+      </w:r>
+      <w:r>
+        <w:t>s</w:t>
+      </w:r>
+      <w:r>
+        <w:t xml:space="preserve"> of experience in Software Design &amp; Development ,</w:t>
       </w:r>
       <w:r>
         <w:t xml:space="preserve"> analytics</w:t>
@@ -894,7 +900,15 @@
         <w:t xml:space="preserve"> </w:t>
       </w:r>
       <w:r>
-        <w:t>with query optimisation and cluster parameters fine tuning to enhance the performance.</w:t>
+        <w:t xml:space="preserve">with query </w:t>
+      </w:r>
+      <w:r>
+        <w:t>optimization</w:t>
+      </w:r>
+      <w:bookmarkStart w:id="0" w:name="_GoBack"/>
+      <w:bookmarkEnd w:id="0"/>
+      <w:r>
+        <w:t xml:space="preserve"> and cluster parameters fine tuning to enhance the performance.</w:t>
       </w:r>
       <w:r>
         <w:t>.</w:t>
@@ -1191,8 +1205,6 @@
           <w:sz w:val="12"/>
         </w:rPr>
       </w:pPr>
-      <w:bookmarkStart w:id="0" w:name="_GoBack"/>
-      <w:bookmarkEnd w:id="0"/>
     </w:p>
     <w:p>
       <w:pPr>
@@ -2224,16 +2236,7 @@
         <w:t xml:space="preserve"> </w:t>
       </w:r>
       <w:r>
-        <w:t>Apr</w:t>
-      </w:r>
-      <w:r>
-        <w:t xml:space="preserve"> 201</w:t>
-      </w:r>
-      <w:r>
-        <w:t>8</w:t>
-      </w:r>
-      <w:r>
-        <w:t xml:space="preserve"> – Till Date</w:t>
+        <w:t>Apr 2018 – Till Date</w:t>
       </w:r>
     </w:p>
     <w:p>
@@ -2263,13 +2266,7 @@
         <w:t>Technologies used :</w:t>
       </w:r>
       <w:r>
-        <w:t xml:space="preserve"> Spark</w:t>
-      </w:r>
-      <w:r>
-        <w:t xml:space="preserve"> 2.1.0 and Spark 2.3.0 (including the ML libraries)</w:t>
-      </w:r>
-      <w:r>
-        <w:t>, Hive, Oozie</w:t>
+        <w:t xml:space="preserve"> Spark 2.1.0 and Spark 2.3.0 (including the ML libraries), Hive, Oozie</w:t>
       </w:r>
     </w:p>
     <w:p>
@@ -8601,19 +8598,19 @@
 </file>
 
 <file path=customXml/item2.xml><?xml version="1.0" encoding="utf-8"?>
-<XMLData TextToDisplay="%USERNAME%">sn10554</XMLData>
+<XMLData TextToDisplay="%CLASSIFICATIONDATETIME%">08:12 29/08/2018</XMLData>
 </file>
 
 <file path=customXml/item3.xml><?xml version="1.0" encoding="utf-8"?>
+<XMLData TextToDisplay="%DOCUMENTGUID%">{00000000-0000-0000-0000-000000000000}</XMLData>
+</file>
+
+<file path=customXml/item4.xml><?xml version="1.0" encoding="utf-8"?>
 <XMLData TextToDisplay="%EMAILADDRESS%">sn10554@imceu.eu.ssmb.com</XMLData>
 </file>
 
-<file path=customXml/item4.xml><?xml version="1.0" encoding="utf-8"?>
-<XMLData TextToDisplay="%DOCUMENTGUID%">{00000000-0000-0000-0000-000000000000}</XMLData>
-</file>
-
 <file path=customXml/item5.xml><?xml version="1.0" encoding="utf-8"?>
-<XMLData TextToDisplay="%CLASSIFICATIONDATETIME%">08:12 29/08/2018</XMLData>
+<XMLData TextToDisplay="%USERNAME%">sn10554</XMLData>
 </file>
 
 <file path=customXml/item6.xml><?xml version="1.0" encoding="utf-8"?>
@@ -8631,37 +8628,37 @@
 </file>
 
 <file path=customXml/itemProps2.xml><?xml version="1.0" encoding="utf-8"?>
+<ds:datastoreItem xmlns:ds="http://schemas.openxmlformats.org/officeDocument/2006/customXml" ds:itemID="{453589DA-B846-425A-90D9-B3B0CD3637DB}">
+  <ds:schemaRefs/>
+</ds:datastoreItem>
+</file>
+
+<file path=customXml/itemProps3.xml><?xml version="1.0" encoding="utf-8"?>
+<ds:datastoreItem xmlns:ds="http://schemas.openxmlformats.org/officeDocument/2006/customXml" ds:itemID="{99163497-FE99-4ACF-8851-70CD0707B810}">
+  <ds:schemaRefs/>
+</ds:datastoreItem>
+</file>
+
+<file path=customXml/itemProps4.xml><?xml version="1.0" encoding="utf-8"?>
+<ds:datastoreItem xmlns:ds="http://schemas.openxmlformats.org/officeDocument/2006/customXml" ds:itemID="{92035BCE-4D5E-4EC7-9B5C-83B2AEE4A2DE}">
+  <ds:schemaRefs/>
+</ds:datastoreItem>
+</file>
+
+<file path=customXml/itemProps5.xml><?xml version="1.0" encoding="utf-8"?>
 <ds:datastoreItem xmlns:ds="http://schemas.openxmlformats.org/officeDocument/2006/customXml" ds:itemID="{97C65AEA-7101-40FA-8C78-28A7D9FADB07}">
   <ds:schemaRefs/>
 </ds:datastoreItem>
 </file>
 
-<file path=customXml/itemProps3.xml><?xml version="1.0" encoding="utf-8"?>
-<ds:datastoreItem xmlns:ds="http://schemas.openxmlformats.org/officeDocument/2006/customXml" ds:itemID="{92035BCE-4D5E-4EC7-9B5C-83B2AEE4A2DE}">
-  <ds:schemaRefs/>
-</ds:datastoreItem>
-</file>
-
-<file path=customXml/itemProps4.xml><?xml version="1.0" encoding="utf-8"?>
-<ds:datastoreItem xmlns:ds="http://schemas.openxmlformats.org/officeDocument/2006/customXml" ds:itemID="{99163497-FE99-4ACF-8851-70CD0707B810}">
-  <ds:schemaRefs/>
-</ds:datastoreItem>
-</file>
-
-<file path=customXml/itemProps5.xml><?xml version="1.0" encoding="utf-8"?>
-<ds:datastoreItem xmlns:ds="http://schemas.openxmlformats.org/officeDocument/2006/customXml" ds:itemID="{453589DA-B846-425A-90D9-B3B0CD3637DB}">
-  <ds:schemaRefs/>
-</ds:datastoreItem>
-</file>
-
 <file path=customXml/itemProps6.xml><?xml version="1.0" encoding="utf-8"?>
-<ds:datastoreItem xmlns:ds="http://schemas.openxmlformats.org/officeDocument/2006/customXml" ds:itemID="{1F2E2475-5DAF-4CFF-A22C-FC27CAA48129}">
+<ds:datastoreItem xmlns:ds="http://schemas.openxmlformats.org/officeDocument/2006/customXml" ds:itemID="{E2F4DA6F-323D-429E-86E6-170ADE8BDFE2}">
   <ds:schemaRefs/>
 </ds:datastoreItem>
 </file>
 
 <file path=customXml/itemProps7.xml><?xml version="1.0" encoding="utf-8"?>
-<ds:datastoreItem xmlns:ds="http://schemas.openxmlformats.org/officeDocument/2006/customXml" ds:itemID="{6AD2B017-A71E-4755-803A-0003836EC136}">
+<ds:datastoreItem xmlns:ds="http://schemas.openxmlformats.org/officeDocument/2006/customXml" ds:itemID="{354EAED7-DC30-4A02-BFE0-C152C1442031}">
   <ds:schemaRefs>
     <ds:schemaRef ds:uri="http://schemas.openxmlformats.org/officeDocument/2006/bibliography"/>
   </ds:schemaRefs>
